--- a/documentazione.docx
+++ b/documentazione.docx
@@ -50,39 +50,24 @@
       </w:r>
     </w:p>
     <w:p>
-      <w:proofErr w:type="spellStart"/>
-      <w:r>
-        <w:t>aggiungiCarta</w:t>
-      </w:r>
-      <w:proofErr w:type="spellEnd"/>
-      <w:r>
-        <w:t xml:space="preserve"> che aggiunge una carta passata alla funzione al mazzo, </w:t>
-      </w:r>
-    </w:p>
-    <w:p>
-      <w:proofErr w:type="spellStart"/>
+      <w:r>
+        <w:t xml:space="preserve">aggiungiCarta che aggiunge una carta passata alla funzione al mazzo, </w:t>
+      </w:r>
+    </w:p>
+    <w:p>
       <w:r>
         <w:t>c</w:t>
       </w:r>
       <w:r>
-        <w:t>reaDeckBuono</w:t>
-      </w:r>
-      <w:proofErr w:type="spellEnd"/>
-      <w:r>
-        <w:t xml:space="preserve"> che crea un mazzo predefinito per il giocatore, </w:t>
-      </w:r>
-    </w:p>
-    <w:p>
-      <w:proofErr w:type="spellStart"/>
+        <w:t xml:space="preserve">reaDeckBuono che crea un mazzo predefinito per il giocatore, </w:t>
+      </w:r>
+    </w:p>
+    <w:p>
       <w:r>
         <w:t>c</w:t>
       </w:r>
       <w:r>
-        <w:t>reaDeckCattivo</w:t>
-      </w:r>
-      <w:proofErr w:type="spellEnd"/>
-      <w:r>
-        <w:t xml:space="preserve"> che crea un mazzo </w:t>
+        <w:t xml:space="preserve">reaDeckCattivo che crea un mazzo </w:t>
       </w:r>
       <w:r>
         <w:t>predefinito</w:t>
@@ -145,7 +130,13 @@
         <w:t>H</w:t>
       </w:r>
       <w:r>
-        <w:t>a come variabili globali valori associati a quante sono piene le barre della vita e  del armatura, ha funzioni per settare le barre a valori specifici, funzioni per aumentare o diminuire le barre in base al</w:t>
+        <w:t xml:space="preserve">a come variabili globali valori associati a quante sono piene le barre della vita </w:t>
+      </w:r>
+      <w:r>
+        <w:t>e dell’armatura</w:t>
+      </w:r>
+      <w:r>
+        <w:t>, ha funzioni per settare le barre a valori specifici, funzioni per aumentare o diminuire le barre in base al</w:t>
       </w:r>
       <w:r>
         <w:t>l’</w:t>
@@ -197,7 +188,19 @@
         <w:t>shop, il</w:t>
       </w:r>
       <w:r>
-        <w:t xml:space="preserve"> mana(di fatto è l energia),le mani, la board e vari </w:t>
+        <w:t xml:space="preserve"> </w:t>
+      </w:r>
+      <w:r>
+        <w:t>mana (</w:t>
+      </w:r>
+      <w:r>
+        <w:t xml:space="preserve">di fatto è </w:t>
+      </w:r>
+      <w:r>
+        <w:t>l’energia), le</w:t>
+      </w:r>
+      <w:r>
+        <w:t xml:space="preserve"> mani, la board e vari </w:t>
       </w:r>
       <w:r>
         <w:t>pulsanti</w:t>
@@ -214,229 +217,171 @@
     <w:p>
       <w:r>
         <w:lastRenderedPageBreak/>
+        <w:t xml:space="preserve"> iniziopartita che </w:t>
+      </w:r>
+      <w:r>
+        <w:t>dà</w:t>
+      </w:r>
+      <w:r>
+        <w:t xml:space="preserve"> i valori necessari </w:t>
+      </w:r>
+      <w:r>
+        <w:t>all’inizio</w:t>
+      </w:r>
+      <w:r>
+        <w:t xml:space="preserve"> della partita e crea gli oggetti utili come mazzi,</w:t>
+      </w:r>
+      <w:r>
+        <w:t xml:space="preserve"> shop, e</w:t>
+      </w:r>
+      <w:r>
+        <w:t xml:space="preserve"> fa pescare le carte.</w:t>
+      </w:r>
+    </w:p>
+    <w:p>
+      <w:r>
+        <w:t xml:space="preserve">fineTurno che resetta il mana, svuota il campo e le mani, per poi far ripescare una nuova mano dal mazzo, poi aggiorna la div che mostra il numero di carte nel </w:t>
+      </w:r>
+      <w:r>
+        <w:t>cimitero, resetta</w:t>
+      </w:r>
+      <w:r>
+        <w:t xml:space="preserve"> il negozio, le </w:t>
+      </w:r>
+      <w:r>
+        <w:t>armature</w:t>
+      </w:r>
+      <w:r>
+        <w:t xml:space="preserve"> l energia, aumenta il contatore dei turni e fa giocare l avversario.</w:t>
+      </w:r>
+    </w:p>
+    <w:p>
+      <w:r>
+        <w:t>Poi ci sono una serie di funzioni ausiliare allo shop che aggiornano e resettano i valori necessari per comprare le carte.</w:t>
+      </w:r>
+    </w:p>
+    <w:p>
+      <w:r>
+        <w:t xml:space="preserve">CreaCartaShop </w:t>
+      </w:r>
+      <w:r>
+        <w:t>aggiorna la grafica dello shop, e genera randomicamente delle carte che compaiono nello shop e dei bottoni per comprare le carte</w:t>
+      </w:r>
+      <w:r>
         <w:t xml:space="preserve"> </w:t>
       </w:r>
-      <w:proofErr w:type="spellStart"/>
-      <w:r>
-        <w:t>iniziopartita</w:t>
-      </w:r>
-      <w:proofErr w:type="spellEnd"/>
-      <w:r>
-        <w:t xml:space="preserve"> che </w:t>
+    </w:p>
+    <w:p>
+      <w:r>
+        <w:t xml:space="preserve">bottoneCompraAct fa i controlli necessari e passa </w:t>
+      </w:r>
+      <w:r>
+        <w:t>le carte</w:t>
+      </w:r>
+      <w:r>
+        <w:t xml:space="preserve"> dallo shop al cimitero</w:t>
+      </w:r>
+    </w:p>
+    <w:p>
+      <w:r>
+        <w:t>shopToCimitero</w:t>
+      </w:r>
+      <w:r>
+        <w:t xml:space="preserve"> quando una carta viene comprata nello shop scala il costo aggiornando le div, e la carta viene passata al cimitero,</w:t>
+      </w:r>
+    </w:p>
+    <w:p>
+      <w:r>
+        <w:t>creaCartaDaNome</w:t>
+      </w:r>
+      <w:r>
+        <w:t xml:space="preserve"> passando il nome della carta restituisce la carta creata da carta.js</w:t>
+      </w:r>
+    </w:p>
+    <w:p>
+      <w:r>
+        <w:t xml:space="preserve">carteOnClick permette di mostrare il </w:t>
+      </w:r>
+      <w:r>
+        <w:t>pulsante</w:t>
+      </w:r>
+      <w:r>
+        <w:t xml:space="preserve"> per giocare le carte dopo aver cliccato le stesse.</w:t>
+      </w:r>
+    </w:p>
+    <w:p>
+      <w:r>
+        <w:t xml:space="preserve">BottoneOnClick esegue un controllo se si ha abbastanza energia per giocare la carta, consuma </w:t>
+      </w:r>
+      <w:r>
+        <w:t>l’energia</w:t>
+      </w:r>
+      <w:r>
+        <w:t xml:space="preserve">, prende la carta e la sposta </w:t>
+      </w:r>
+      <w:r>
+        <w:t>sul board</w:t>
+      </w:r>
+      <w:r>
+        <w:t xml:space="preserve"> togliendola dalla mano, nasconde il bottone per giocarla, aggiorna i valori per lo shop, e esegue </w:t>
+      </w:r>
+      <w:r>
+        <w:t>l’effetto</w:t>
+      </w:r>
+      <w:r>
+        <w:t xml:space="preserve"> della carta in base al tipo della stessa.</w:t>
+      </w:r>
+    </w:p>
+    <w:p>
+      <w:r>
+        <w:t>giocatorePesca crea graficamente le carte e le pesca dal mazzo se è possibile</w:t>
+      </w:r>
+    </w:p>
+    <w:p>
+      <w:r>
+        <w:t xml:space="preserve">creaCartaGiocatore associa </w:t>
+      </w:r>
+      <w:r>
+        <w:t>l’immagine</w:t>
+      </w:r>
+      <w:r>
+        <w:t xml:space="preserve"> corretta alla carta, gli dà un id, ci associa un bottone per poterla giocare.</w:t>
+      </w:r>
+    </w:p>
+    <w:p>
+      <w:r>
+        <w:t>avversarioPesca fa i controlli necessari e passa le carte dal mazzo avversario alla mano avversaria</w:t>
+      </w:r>
+    </w:p>
+    <w:p>
+      <w:r>
+        <w:t xml:space="preserve">creaCartaAvversario associa </w:t>
+      </w:r>
+      <w:r>
+        <w:t>l’immagine</w:t>
+      </w:r>
+      <w:r>
+        <w:t xml:space="preserve"> corretta alla carta e gli </w:t>
       </w:r>
       <w:r>
         <w:t>dà</w:t>
       </w:r>
       <w:r>
-        <w:t xml:space="preserve"> i valori necessari </w:t>
-      </w:r>
-      <w:r>
-        <w:t>all’inizio</w:t>
-      </w:r>
-      <w:r>
-        <w:t xml:space="preserve"> della partita e crea gli oggetti utili come mazzi,</w:t>
-      </w:r>
-      <w:r>
-        <w:t xml:space="preserve"> shop, e</w:t>
-      </w:r>
-      <w:r>
-        <w:t xml:space="preserve"> fa pescare le carte.</w:t>
-      </w:r>
-    </w:p>
-    <w:p>
-      <w:proofErr w:type="spellStart"/>
-      <w:r>
-        <w:t>fineTurno</w:t>
-      </w:r>
-      <w:proofErr w:type="spellEnd"/>
-      <w:r>
-        <w:t xml:space="preserve"> che resetta il mana, svuota il campo e le mani, per poi far ripescare una nuova mano dal mazzo, poi aggiorna la div che mostra il numero di carte nel </w:t>
-      </w:r>
-      <w:r>
-        <w:t>cimitero, resetta</w:t>
-      </w:r>
-      <w:r>
-        <w:t xml:space="preserve"> il negozio, le </w:t>
-      </w:r>
-      <w:r>
-        <w:t>armature</w:t>
-      </w:r>
-      <w:r>
-        <w:t xml:space="preserve"> l energia, aumenta il contatore dei turni e fa giocare l avversario.</w:t>
-      </w:r>
-    </w:p>
-    <w:p>
-      <w:r>
-        <w:t>Poi ci sono una serie di funzioni ausiliare allo shop che aggiornano e resettano i valori necessari per comprare le carte.</w:t>
-      </w:r>
-    </w:p>
-    <w:p>
-      <w:proofErr w:type="spellStart"/>
-      <w:r>
-        <w:t>CreaCartaShop</w:t>
-      </w:r>
-      <w:proofErr w:type="spellEnd"/>
-      <w:r>
-        <w:t xml:space="preserve"> </w:t>
-      </w:r>
-      <w:r>
-        <w:t>aggiorna la grafica dello shop, e genera randomicamente delle carte che compaiono nello shop e dei bottoni per comprare le carte</w:t>
-      </w:r>
-      <w:r>
-        <w:t xml:space="preserve"> </w:t>
-      </w:r>
-    </w:p>
-    <w:p>
-      <w:proofErr w:type="spellStart"/>
-      <w:r>
-        <w:t>bottoneCompraAct</w:t>
-      </w:r>
-      <w:proofErr w:type="spellEnd"/>
-      <w:r>
-        <w:t xml:space="preserve"> fa i controlli necessari e passa </w:t>
-      </w:r>
-      <w:r>
-        <w:t>le carte</w:t>
-      </w:r>
-      <w:r>
-        <w:t xml:space="preserve"> dallo shop al cimitero</w:t>
-      </w:r>
-    </w:p>
-    <w:p>
-      <w:proofErr w:type="spellStart"/>
-      <w:r>
-        <w:t>shopToCimitero</w:t>
-      </w:r>
-      <w:proofErr w:type="spellEnd"/>
-      <w:r>
-        <w:t xml:space="preserve"> quando una carta viene comprata nello shop scala il costo aggiornando le div, e la carta viene passata al cimitero,</w:t>
-      </w:r>
-    </w:p>
-    <w:p>
-      <w:proofErr w:type="spellStart"/>
-      <w:r>
-        <w:t>creaCartaDaNome</w:t>
-      </w:r>
-      <w:proofErr w:type="spellEnd"/>
-      <w:r>
-        <w:t xml:space="preserve"> passando il nome della carta restituisce la carta creata da carta.js</w:t>
-      </w:r>
-    </w:p>
-    <w:p>
-      <w:proofErr w:type="spellStart"/>
-      <w:r>
-        <w:t>carteOnClick</w:t>
-      </w:r>
-      <w:proofErr w:type="spellEnd"/>
-      <w:r>
-        <w:t xml:space="preserve"> permette di mostrare il </w:t>
-      </w:r>
-      <w:r>
-        <w:t>pulsante</w:t>
-      </w:r>
-      <w:r>
-        <w:t xml:space="preserve"> per giocare le carte dopo aver cliccato le stesse.</w:t>
-      </w:r>
-    </w:p>
-    <w:p>
-      <w:proofErr w:type="spellStart"/>
-      <w:r>
-        <w:t>BottoneOnClick</w:t>
-      </w:r>
-      <w:proofErr w:type="spellEnd"/>
-      <w:r>
-        <w:t xml:space="preserve"> esegue un controllo se si ha abbastanza energia per giocare la carta, consuma l energia, prende la carta e la sposta sulla board togliendola dalla mano, nasconde il bottone per giocarla, aggiorna i valori per lo shop, e esegue </w:t>
-      </w:r>
-      <w:r>
-        <w:t>l’effetto</w:t>
-      </w:r>
-      <w:r>
-        <w:t xml:space="preserve"> della carta in base al tipo della stessa.</w:t>
-      </w:r>
-    </w:p>
-    <w:p>
-      <w:proofErr w:type="spellStart"/>
-      <w:r>
-        <w:t>giocatorePesca</w:t>
-      </w:r>
-      <w:proofErr w:type="spellEnd"/>
-      <w:r>
-        <w:t xml:space="preserve"> crea graficamente le carte e le pesca dal mazzo se è possibile</w:t>
-      </w:r>
-    </w:p>
-    <w:p>
-      <w:proofErr w:type="spellStart"/>
-      <w:r>
-        <w:t>creaCartaGiocatore</w:t>
-      </w:r>
-      <w:proofErr w:type="spellEnd"/>
-      <w:r>
-        <w:t xml:space="preserve"> associa </w:t>
-      </w:r>
-      <w:r>
-        <w:t>l’immagine</w:t>
-      </w:r>
-      <w:r>
-        <w:t xml:space="preserve"> corretta alla carta, gli dà un id, ci associa un bottone per poterla giocare.</w:t>
-      </w:r>
-    </w:p>
-    <w:p>
-      <w:proofErr w:type="spellStart"/>
-      <w:r>
-        <w:t>avversarioPesca</w:t>
-      </w:r>
-      <w:proofErr w:type="spellEnd"/>
-      <w:r>
-        <w:t xml:space="preserve"> fa i controlli necessari e passa le carte dal mazzo avversario alla mano avversaria</w:t>
-      </w:r>
-    </w:p>
-    <w:p>
-      <w:proofErr w:type="spellStart"/>
-      <w:r>
-        <w:t>creaCartaAvversario</w:t>
-      </w:r>
-      <w:proofErr w:type="spellEnd"/>
-      <w:r>
-        <w:t xml:space="preserve"> </w:t>
-      </w:r>
-      <w:r>
-        <w:t xml:space="preserve">associa </w:t>
-      </w:r>
-      <w:r>
-        <w:t>l’immagine</w:t>
-      </w:r>
-      <w:r>
-        <w:t xml:space="preserve"> corretta alla carta</w:t>
-      </w:r>
-      <w:r>
-        <w:t xml:space="preserve"> e gli </w:t>
-      </w:r>
-      <w:r>
-        <w:t>dà</w:t>
-      </w:r>
-      <w:r>
         <w:t xml:space="preserve"> un id</w:t>
       </w:r>
     </w:p>
     <w:p>
-      <w:proofErr w:type="spellStart"/>
-      <w:r>
-        <w:t>decideRetro</w:t>
-      </w:r>
-      <w:proofErr w:type="spellEnd"/>
-      <w:r>
-        <w:t xml:space="preserve"> randomizza un numero da zero a 8(numero di immagini per i retro che abbiamo)</w:t>
-      </w:r>
-    </w:p>
-    <w:p>
-      <w:proofErr w:type="spellStart"/>
+      <w:r>
+        <w:t>decideRetro randomizza un numero da zero a 8(numero di immagini per i retro che abbiamo)</w:t>
+      </w:r>
+    </w:p>
+    <w:p>
       <w:r>
         <w:rPr>
           <w:u w:val="single"/>
         </w:rPr>
         <w:t>avversarioGioca</w:t>
       </w:r>
-      <w:proofErr w:type="spellEnd"/>
       <w:r>
         <w:t xml:space="preserve"> passa la carta data dalla mano avversaria alla board, e esegue </w:t>
       </w:r>
@@ -448,23 +393,13 @@
       </w:r>
     </w:p>
     <w:p>
-      <w:proofErr w:type="spellStart"/>
-      <w:r>
-        <w:t>updateCarteInCimi</w:t>
-      </w:r>
-      <w:proofErr w:type="spellEnd"/>
-      <w:r>
-        <w:t xml:space="preserve"> aggiorna la div che mostra il numero di carte nel cimitero</w:t>
-      </w:r>
-    </w:p>
-    <w:p>
-      <w:proofErr w:type="spellStart"/>
-      <w:r>
-        <w:t>myDumbPlay</w:t>
-      </w:r>
-      <w:proofErr w:type="spellEnd"/>
-      <w:r>
-        <w:t xml:space="preserve"> decide la carta da giocare cercando un modo per consumare tutto l energia a disposizione del avversario, fa questo creando degli array dove ci si inseriscono </w:t>
+      <w:r>
+        <w:t>updateCarteInCimi aggiorna la div che mostra il numero di carte nel cimitero</w:t>
+      </w:r>
+    </w:p>
+    <w:p>
+      <w:r>
+        <w:t xml:space="preserve">myDumbPlay decide la carta da giocare cercando un modo per consumare tutto l energia a disposizione del avversario, fa questo creando degli array dove ci si inseriscono </w:t>
       </w:r>
       <w:r>
         <w:t>informazioni</w:t>
@@ -480,15 +415,7 @@
       </w:r>
       <w:r>
         <w:lastRenderedPageBreak/>
-        <w:t xml:space="preserve">carta è stata giocata, se l </w:t>
-      </w:r>
-      <w:proofErr w:type="spellStart"/>
-      <w:r>
-        <w:t>erray</w:t>
-      </w:r>
-      <w:proofErr w:type="spellEnd"/>
-      <w:r>
-        <w:t xml:space="preserve"> trovato ha energia rimanente minore di un array salvato aggiorna il salvato e continua il processo, poi torna le carte nel array trovato.</w:t>
+        <w:t>carta è stata giocata, se l erray trovato ha energia rimanente minore di un array salvato aggiorna il salvato e continua il processo, poi torna le carte nel array trovato.</w:t>
       </w:r>
     </w:p>
     <w:p>
@@ -502,14 +429,12 @@
           <w:color w:val="FF0000"/>
         </w:rPr>
       </w:pPr>
-      <w:proofErr w:type="spellStart"/>
       <w:r>
         <w:rPr>
           <w:color w:val="FF0000"/>
         </w:rPr>
         <w:t>InviaDataInscriversi</w:t>
       </w:r>
-      <w:proofErr w:type="spellEnd"/>
     </w:p>
     <w:p>
       <w:pPr>
@@ -517,19 +442,11 @@
           <w:color w:val="FF0000"/>
         </w:rPr>
       </w:pPr>
-      <w:proofErr w:type="spellStart"/>
       <w:r>
         <w:rPr>
           <w:color w:val="FF0000"/>
         </w:rPr>
-        <w:t>inviaDataAccedi</w:t>
-      </w:r>
-      <w:proofErr w:type="spellEnd"/>
-      <w:r>
-        <w:rPr>
-          <w:color w:val="FF0000"/>
-        </w:rPr>
-        <w:t xml:space="preserve"> </w:t>
+        <w:t xml:space="preserve">inviaDataAccedi </w:t>
       </w:r>
     </w:p>
     <w:p>
@@ -571,13 +488,8 @@
       </w:r>
     </w:p>
     <w:p>
-      <w:proofErr w:type="spellStart"/>
-      <w:r>
-        <w:t>cartaPerShop</w:t>
-      </w:r>
-      <w:proofErr w:type="spellEnd"/>
-      <w:r>
-        <w:t xml:space="preserve"> controlla se è stata richiesta una carta di un tipo specifico in caso passa il tipo corretto alla parte successiva sennò randomizza un numero e sceglie un tipo a seconda di quante carte dello stesso tipo il giocatore ha a disposizione, poi sceglie una carta in base al tipo selezionato</w:t>
+      <w:r>
+        <w:t>cartaPerShop controlla se è stata richiesta una carta di un tipo specifico in caso passa il tipo corretto alla parte successiva sennò randomizza un numero e sceglie un tipo a seconda di quante carte dello stesso tipo il giocatore ha a disposizione, poi sceglie una carta in base al tipo selezionato</w:t>
       </w:r>
     </w:p>
     <w:p>
@@ -586,29 +498,19 @@
       </w:r>
     </w:p>
     <w:p>
-      <w:proofErr w:type="spellStart"/>
-      <w:r>
-        <w:t>matriceIdCartePerTipo</w:t>
-      </w:r>
-      <w:proofErr w:type="spellEnd"/>
-      <w:r>
-        <w:t xml:space="preserve"> è una matrice che contiene tutte le carte divise per tipo</w:t>
-      </w:r>
-    </w:p>
-    <w:p>
-      <w:proofErr w:type="spellStart"/>
-      <w:r>
-        <w:t>getRandomNumber</w:t>
-      </w:r>
-      <w:proofErr w:type="spellEnd"/>
-      <w:r>
-        <w:t xml:space="preserve"> sceglie un </w:t>
-      </w:r>
-      <w:r>
-        <w:t>numero</w:t>
-      </w:r>
-      <w:r>
-        <w:t xml:space="preserve">  compreso tra un minimo e un massimo in maniera pseudo randomica</w:t>
+      <w:r>
+        <w:t>matriceIdCartePerTipo è una matrice che contiene tutte le carte divise per tipo</w:t>
+      </w:r>
+    </w:p>
+    <w:p>
+      <w:r>
+        <w:t xml:space="preserve">getRandomNumber sceglie un </w:t>
+      </w:r>
+      <w:r>
+        <w:t>numero compreso</w:t>
+      </w:r>
+      <w:r>
+        <w:t xml:space="preserve"> tra un minimo e un massimo in maniera pseudo randomica</w:t>
       </w:r>
     </w:p>
     <w:p>
@@ -656,7 +558,13 @@
     </w:p>
     <w:p>
       <w:r>
-        <w:t>Contiene le immagini per gli sfondi, le carte con la variante per lo shop e quella giocabile(tutto originale e creato da noi)</w:t>
+        <w:t xml:space="preserve">Contiene le immagini per gli sfondi, le carte con la variante per lo shop e quella </w:t>
+      </w:r>
+      <w:r>
+        <w:t>giocabile (</w:t>
+      </w:r>
+      <w:r>
+        <w:t>tutto originale e creato da noi)</w:t>
       </w:r>
     </w:p>
     <w:p/>
@@ -665,17 +573,38 @@
         <w:jc w:val="center"/>
       </w:pPr>
       <w:r>
-        <w:t xml:space="preserve">CARTELLA </w:t>
-      </w:r>
-      <w:proofErr w:type="spellStart"/>
-      <w:r>
-        <w:t>AiTester</w:t>
-      </w:r>
-      <w:proofErr w:type="spellEnd"/>
-    </w:p>
-    <w:p>
-      <w:r>
-        <w:t>Ha le cose necessarie per testare e migliorare l intelligenza artificiale</w:t>
+        <w:t>CARTELLA AiTester</w:t>
+      </w:r>
+    </w:p>
+    <w:p>
+      <w:r>
+        <w:t xml:space="preserve">Ha le cose necessarie per testare e migliorare </w:t>
+      </w:r>
+      <w:r>
+        <w:t>l’intelligenza</w:t>
+      </w:r>
+      <w:r>
+        <w:t xml:space="preserve"> artificiale</w:t>
+      </w:r>
+    </w:p>
+    <w:p>
+      <w:pPr>
+        <w:jc w:val="center"/>
+      </w:pPr>
+      <w:r>
+        <w:t>TUTORIAL.HTML</w:t>
+      </w:r>
+    </w:p>
+    <w:p>
+      <w:pPr>
+        <w:jc w:val="center"/>
+        <w:rPr>
+          <w:u w:val="single"/>
+        </w:rPr>
+      </w:pPr>
+      <w:r>
+        <w:lastRenderedPageBreak/>
+        <w:t>Crea una pagina con quattro pulsanti e ti indirizza alla foto del tutorial giusta</w:t>
       </w:r>
     </w:p>
     <w:p>

--- a/documentazione.docx
+++ b/documentazione.docx
@@ -4,7 +4,31 @@
   <w:body>
     <w:p>
       <w:r>
-        <w:t>Documentazione del progetto gioco di carte degli studenti Gabriel Rodriguez e Andrea Ravanetti.</w:t>
+        <w:t xml:space="preserve">Documentazione del progetto gioco di carte degli studenti Gabriel Rodriguez </w:t>
+      </w:r>
+      <w:r>
+        <w:t>matricola:</w:t>
+      </w:r>
+      <w:r>
+        <w:rPr>
+          <w:rFonts w:ascii="Noto Sans" w:hAnsi="Noto Sans" w:cs="Noto Sans"/>
+        </w:rPr>
+        <w:t>1984875</w:t>
+      </w:r>
+      <w:r>
+        <w:rPr>
+          <w:rFonts w:ascii="Noto Sans" w:hAnsi="Noto Sans" w:cs="Noto Sans"/>
+        </w:rPr>
+        <w:t xml:space="preserve"> </w:t>
+      </w:r>
+      <w:r>
+        <w:t>e Andrea Ravanetti</w:t>
+      </w:r>
+      <w:r>
+        <w:t xml:space="preserve"> mtricola:2002857</w:t>
+      </w:r>
+      <w:r>
+        <w:t>.</w:t>
       </w:r>
     </w:p>
     <w:p>
@@ -50,8 +74,13 @@
       </w:r>
     </w:p>
     <w:p>
-      <w:r>
-        <w:t xml:space="preserve">aggiungiCarta che aggiunge una carta passata alla funzione al mazzo, </w:t>
+      <w:proofErr w:type="gramStart"/>
+      <w:r>
+        <w:t>aggiungiCarta</w:t>
+      </w:r>
+      <w:proofErr w:type="gramEnd"/>
+      <w:r>
+        <w:t xml:space="preserve"> che aggiunge una carta passata alla funzione al mazzo, </w:t>
       </w:r>
     </w:p>
     <w:p>
@@ -200,7 +229,13 @@
         <w:t>l’energia), le</w:t>
       </w:r>
       <w:r>
-        <w:t xml:space="preserve"> mani, la board e vari </w:t>
+        <w:t xml:space="preserve"> mani, </w:t>
+      </w:r>
+      <w:r>
+        <w:t>il board</w:t>
+      </w:r>
+      <w:r>
+        <w:t xml:space="preserve"> e vari </w:t>
       </w:r>
       <w:r>
         <w:t>pulsanti</w:t>
@@ -239,8 +274,13 @@
       </w:r>
     </w:p>
     <w:p>
-      <w:r>
-        <w:t xml:space="preserve">fineTurno che resetta il mana, svuota il campo e le mani, per poi far ripescare una nuova mano dal mazzo, poi aggiorna la div che mostra il numero di carte nel </w:t>
+      <w:proofErr w:type="gramStart"/>
+      <w:r>
+        <w:t>fineTurno</w:t>
+      </w:r>
+      <w:proofErr w:type="gramEnd"/>
+      <w:r>
+        <w:t xml:space="preserve"> che resetta il mana, svuota il campo e le mani, per poi far ripescare una nuova mano dal mazzo, poi aggiorna la div che mostra il numero di carte nel </w:t>
       </w:r>
       <w:r>
         <w:t>cimitero, resetta</w:t>
@@ -323,7 +363,15 @@
         <w:t>sul board</w:t>
       </w:r>
       <w:r>
-        <w:t xml:space="preserve"> togliendola dalla mano, nasconde il bottone per giocarla, aggiorna i valori per lo shop, e esegue </w:t>
+        <w:t xml:space="preserve"> togliendola dalla mano, nasconde il bottone per giocarla, aggiorna i valori per lo shop, </w:t>
+      </w:r>
+      <w:proofErr w:type="gramStart"/>
+      <w:r>
+        <w:t>e</w:t>
+      </w:r>
+      <w:proofErr w:type="gramEnd"/>
+      <w:r>
+        <w:t xml:space="preserve"> esegue </w:t>
       </w:r>
       <w:r>
         <w:t>l’effetto</w:t>
@@ -333,8 +381,13 @@
       </w:r>
     </w:p>
     <w:p>
-      <w:r>
-        <w:t>giocatorePesca crea graficamente le carte e le pesca dal mazzo se è possibile</w:t>
+      <w:proofErr w:type="gramStart"/>
+      <w:r>
+        <w:t>giocatorePesca</w:t>
+      </w:r>
+      <w:proofErr w:type="gramEnd"/>
+      <w:r>
+        <w:t xml:space="preserve"> crea graficamente le carte e le pesca dal mazzo se è possibile</w:t>
       </w:r>
     </w:p>
     <w:p>
@@ -349,8 +402,13 @@
       </w:r>
     </w:p>
     <w:p>
-      <w:r>
-        <w:t>avversarioPesca fa i controlli necessari e passa le carte dal mazzo avversario alla mano avversaria</w:t>
+      <w:proofErr w:type="gramStart"/>
+      <w:r>
+        <w:t>avversarioPesca</w:t>
+      </w:r>
+      <w:proofErr w:type="gramEnd"/>
+      <w:r>
+        <w:t xml:space="preserve"> fa i controlli necessari e passa le carte dal mazzo avversario alla mano avversaria</w:t>
       </w:r>
     </w:p>
     <w:p>
@@ -371,17 +429,24 @@
       </w:r>
     </w:p>
     <w:p>
-      <w:r>
-        <w:t>decideRetro randomizza un numero da zero a 8(numero di immagini per i retro che abbiamo)</w:t>
-      </w:r>
-    </w:p>
-    <w:p>
+      <w:proofErr w:type="gramStart"/>
+      <w:r>
+        <w:t>decideRetro</w:t>
+      </w:r>
+      <w:proofErr w:type="gramEnd"/>
+      <w:r>
+        <w:t xml:space="preserve"> randomizza un numero da zero a 8(numero di immagini per i retro che abbiamo)</w:t>
+      </w:r>
+    </w:p>
+    <w:p>
+      <w:proofErr w:type="gramStart"/>
       <w:r>
         <w:rPr>
           <w:u w:val="single"/>
         </w:rPr>
         <w:t>avversarioGioca</w:t>
       </w:r>
+      <w:proofErr w:type="gramEnd"/>
       <w:r>
         <w:t xml:space="preserve"> passa la carta data dalla mano avversaria alla board, e esegue </w:t>
       </w:r>
@@ -416,11 +481,6 @@
       <w:r>
         <w:lastRenderedPageBreak/>
         <w:t>carta è stata giocata, se l erray trovato ha energia rimanente minore di un array salvato aggiorna il salvato e continua il processo, poi torna le carte nel array trovato.</w:t>
-      </w:r>
-    </w:p>
-    <w:p>
-      <w:r>
-        <w:t>Successivamente ci sono delle funzioni per gestire i bottoni che compaiono dopo la vittoria/sconfitta.</w:t>
       </w:r>
     </w:p>
     <w:p>
@@ -430,23 +490,13 @@
         </w:rPr>
       </w:pPr>
       <w:r>
+        <w:t>Successivamente ci sono delle funzioni per gestire i bottoni che compaiono dopo la vittoria/sconfitta.</w:t>
+      </w:r>
+      <w:r>
         <w:rPr>
           <w:color w:val="FF0000"/>
         </w:rPr>
-        <w:t>InviaDataInscriversi</w:t>
-      </w:r>
-    </w:p>
-    <w:p>
-      <w:pPr>
-        <w:rPr>
-          <w:color w:val="FF0000"/>
-        </w:rPr>
-      </w:pPr>
-      <w:r>
-        <w:rPr>
-          <w:color w:val="FF0000"/>
-        </w:rPr>
-        <w:t xml:space="preserve">inviaDataAccedi </w:t>
+        <w:t xml:space="preserve"> </w:t>
       </w:r>
     </w:p>
     <w:p>
@@ -597,20 +647,113 @@
     </w:p>
     <w:p>
       <w:pPr>
-        <w:jc w:val="center"/>
+        <w:jc w:val="both"/>
+      </w:pPr>
+      <w:r>
+        <w:t>Crea una pagina con quattro pulsanti e ti indirizza alla foto del tutorial giusta</w:t>
+      </w:r>
+    </w:p>
+    <w:p>
+      <w:pPr>
+        <w:jc w:val="both"/>
         <w:rPr>
           <w:u w:val="single"/>
         </w:rPr>
       </w:pPr>
+    </w:p>
+    <w:p>
+      <w:pPr>
+        <w:jc w:val="center"/>
+      </w:pPr>
       <w:r>
         <w:lastRenderedPageBreak/>
-        <w:t>Crea una pagina con quattro pulsanti e ti indirizza alla foto del tutorial giusta</w:t>
+        <w:t>CARTELLA SERVER</w:t>
       </w:r>
     </w:p>
     <w:p>
       <w:pPr>
         <w:jc w:val="center"/>
       </w:pPr>
+      <w:r>
+        <w:t>ACCEDI.PHP</w:t>
+      </w:r>
+    </w:p>
+    <w:p>
+      <w:pPr>
+        <w:jc w:val="both"/>
+      </w:pPr>
+      <w:r>
+        <w:t>Controlla se l’utente è registrato nel database e se la password è corretta, e permette di inserire un nuovo numero punteggio nel database</w:t>
+      </w:r>
+    </w:p>
+    <w:p>
+      <w:pPr>
+        <w:jc w:val="center"/>
+      </w:pPr>
+      <w:r>
+        <w:t>DB_CONNECTION.PHP</w:t>
+      </w:r>
+    </w:p>
+    <w:p>
+      <w:pPr>
+        <w:jc w:val="both"/>
+      </w:pPr>
+      <w:r>
+        <w:t>Immette le credenziali necessarie p</w:t>
+      </w:r>
+      <w:r>
+        <w:t>er connettersi al server in postgres.</w:t>
+      </w:r>
+    </w:p>
+    <w:p>
+      <w:pPr>
+        <w:jc w:val="center"/>
+        <w:rPr>
+          <w:lang w:val="en-US"/>
+        </w:rPr>
+      </w:pPr>
+      <w:r>
+        <w:rPr>
+          <w:lang w:val="en-US"/>
+        </w:rPr>
+        <w:t>DISPLAY_DATA.PHP</w:t>
+      </w:r>
+    </w:p>
+    <w:p>
+      <w:pPr>
+        <w:jc w:val="both"/>
+      </w:pPr>
+      <w:r>
+        <w:t>Manda al server una q</w:t>
+      </w:r>
+      <w:r>
+        <w:t>uery ordinata per turni a classifica e immette i risultati in una tabella stampata a schermo,</w:t>
+      </w:r>
+    </w:p>
+    <w:p>
+      <w:pPr>
+        <w:jc w:val="center"/>
+        <w:rPr>
+          <w:lang w:val="en-US"/>
+        </w:rPr>
+      </w:pPr>
+      <w:r>
+        <w:rPr>
+          <w:lang w:val="en-US"/>
+        </w:rPr>
+        <w:t>INSCRIVERSI.PHP</w:t>
+      </w:r>
+    </w:p>
+    <w:p>
+      <w:pPr>
+        <w:jc w:val="both"/>
+      </w:pPr>
+      <w:r>
+        <w:t>Controlla se il nome utente è</w:t>
+      </w:r>
+      <w:r>
+        <w:t xml:space="preserve"> già stato utilizzato e immettendo una password inserisce i dati nel database compreso il numero turni che viene preso automaticamente grazie a localstorage. </w:t>
+      </w:r>
     </w:p>
     <w:sectPr>
       <w:pgSz w:w="11906" w:h="16838"/>
@@ -1836,4 +1979,16 @@
     </a:ext>
   </a:extLst>
 </a:theme>
+</file>
+
+<file path=customXml/item1.xml><?xml version="1.0" encoding="utf-8"?>
+<b:Sources xmlns:b="http://schemas.openxmlformats.org/officeDocument/2006/bibliography" xmlns="http://schemas.openxmlformats.org/officeDocument/2006/bibliography" SelectedStyle="\APASixthEditionOfficeOnline.xsl" StyleName="APA" Version="6"/>
+</file>
+
+<file path=customXml/itemProps1.xml><?xml version="1.0" encoding="utf-8"?>
+<ds:datastoreItem xmlns:ds="http://schemas.openxmlformats.org/officeDocument/2006/customXml" ds:itemID="{3040FCBA-C9F9-4D51-A307-5E0B6D0E22F9}">
+  <ds:schemaRefs>
+    <ds:schemaRef ds:uri="http://schemas.openxmlformats.org/officeDocument/2006/bibliography"/>
+  </ds:schemaRefs>
+</ds:datastoreItem>
 </file>